--- a/02 Software Libre/Semana 2/Participación individual de Software libre.docx
+++ b/02 Software Libre/Semana 2/Participación individual de Software libre.docx
@@ -20,17 +20,7 @@
           <w:i/>
           <w:iCs/>
         </w:rPr>
-        <w:t xml:space="preserve">Participación individual de Software libre, Sociedad libre por Richard </w:t>
-      </w:r>
-      <w:r>
-        <w:rPr>
-          <w:rFonts w:ascii="Arial" w:hAnsi="Arial" w:cs="Arial"/>
-          <w:b/>
-          <w:bCs/>
-          <w:i/>
-          <w:iCs/>
-        </w:rPr>
-        <w:t>Stallman</w:t>
+        <w:t>Participación individual de Software libre, Sociedad libre por Richard Stallman</w:t>
       </w:r>
     </w:p>
     <w:p>
@@ -261,7 +251,290 @@
         <w:rPr>
           <w:rFonts w:ascii="Arial" w:hAnsi="Arial" w:cs="Arial"/>
         </w:rPr>
-        <w:t xml:space="preserve">, no dando una el mejor servicio posible, también buscan la manera de que sus clientes se vuelvan dependientes de sus software, </w:t>
+        <w:t xml:space="preserve">, no dando </w:t>
+      </w:r>
+      <w:r>
+        <w:rPr>
+          <w:rFonts w:ascii="Arial" w:hAnsi="Arial" w:cs="Arial"/>
+        </w:rPr>
+        <w:t xml:space="preserve">una </w:t>
+      </w:r>
+      <w:r>
+        <w:rPr>
+          <w:rFonts w:ascii="Arial" w:hAnsi="Arial" w:cs="Arial"/>
+        </w:rPr>
+        <w:t>mejor</w:t>
+      </w:r>
+      <w:r>
+        <w:rPr>
+          <w:rFonts w:ascii="Arial" w:hAnsi="Arial" w:cs="Arial"/>
+        </w:rPr>
+        <w:t>a en el</w:t>
+      </w:r>
+      <w:r>
+        <w:rPr>
+          <w:rFonts w:ascii="Arial" w:hAnsi="Arial" w:cs="Arial"/>
+        </w:rPr>
+        <w:t xml:space="preserve"> servicio</w:t>
+      </w:r>
+      <w:r>
+        <w:rPr>
+          <w:rFonts w:ascii="Arial" w:hAnsi="Arial" w:cs="Arial"/>
+        </w:rPr>
+        <w:t xml:space="preserve"> como tal</w:t>
+      </w:r>
+      <w:r>
+        <w:rPr>
+          <w:rFonts w:ascii="Arial" w:hAnsi="Arial" w:cs="Arial"/>
+        </w:rPr>
+        <w:t xml:space="preserve">, también buscan la manera de que sus clientes se vuelvan dependientes de sus </w:t>
+      </w:r>
+      <w:r>
+        <w:rPr>
+          <w:rFonts w:ascii="Arial" w:hAnsi="Arial" w:cs="Arial"/>
+        </w:rPr>
+        <w:t>programas</w:t>
+      </w:r>
+      <w:r>
+        <w:rPr>
+          <w:rFonts w:ascii="Arial" w:hAnsi="Arial" w:cs="Arial"/>
+        </w:rPr>
+        <w:t xml:space="preserve">, </w:t>
+      </w:r>
+      <w:r>
+        <w:rPr>
+          <w:rFonts w:ascii="Arial" w:hAnsi="Arial" w:cs="Arial"/>
+        </w:rPr>
+        <w:t>podríamos decir que también los dueños de dichas empresas unen fuerzas para que el usuario solo tenga una opción de compra.</w:t>
+      </w:r>
+      <w:r>
+        <w:rPr>
+          <w:rFonts w:ascii="Arial" w:hAnsi="Arial" w:cs="Arial"/>
+        </w:rPr>
+        <w:br/>
+        <w:t xml:space="preserve">Ejemplo: </w:t>
+      </w:r>
+      <w:r>
+        <w:rPr>
+          <w:rFonts w:ascii="Arial" w:hAnsi="Arial" w:cs="Arial"/>
+        </w:rPr>
+        <w:t xml:space="preserve">Las personas que trabajan en arquitectura, no pueden usar su hardware en un entorno libre como lo seria Linux, </w:t>
+      </w:r>
+      <w:r>
+        <w:rPr>
+          <w:rFonts w:ascii="Arial" w:hAnsi="Arial" w:cs="Arial"/>
+        </w:rPr>
+        <w:t>(</w:t>
+      </w:r>
+      <w:r>
+        <w:rPr>
+          <w:rFonts w:ascii="Arial" w:hAnsi="Arial" w:cs="Arial"/>
+        </w:rPr>
+        <w:t xml:space="preserve">que por lo general la empresa mas demandada en el área es </w:t>
+      </w:r>
+      <w:proofErr w:type="spellStart"/>
+      <w:r>
+        <w:rPr>
+          <w:rFonts w:ascii="Arial" w:hAnsi="Arial" w:cs="Arial"/>
+        </w:rPr>
+        <w:t>Nvidia</w:t>
+      </w:r>
+      <w:proofErr w:type="spellEnd"/>
+      <w:r>
+        <w:rPr>
+          <w:rFonts w:ascii="Arial" w:hAnsi="Arial" w:cs="Arial"/>
+        </w:rPr>
+        <w:t>)</w:t>
+      </w:r>
+      <w:r>
+        <w:rPr>
+          <w:rFonts w:ascii="Arial" w:hAnsi="Arial" w:cs="Arial"/>
+        </w:rPr>
+        <w:t xml:space="preserve">, no existen drivers nativos para ese entorno libre, </w:t>
+      </w:r>
+      <w:r>
+        <w:rPr>
+          <w:rFonts w:ascii="Arial" w:hAnsi="Arial" w:cs="Arial"/>
+        </w:rPr>
+        <w:t xml:space="preserve">solo drivers privativos, </w:t>
+      </w:r>
+      <w:r>
+        <w:rPr>
+          <w:rFonts w:ascii="Arial" w:hAnsi="Arial" w:cs="Arial"/>
+        </w:rPr>
+        <w:t>por lo cual el usuario se tiene que ver en la necesidad de usar el software propietario para aprovechar su hardware al máximo.</w:t>
+      </w:r>
+      <w:r>
+        <w:rPr>
+          <w:rFonts w:ascii="Arial" w:hAnsi="Arial" w:cs="Arial"/>
+        </w:rPr>
+        <w:br/>
+      </w:r>
+      <w:r>
+        <w:rPr>
+          <w:rFonts w:ascii="Arial" w:hAnsi="Arial" w:cs="Arial"/>
+        </w:rPr>
+        <w:br/>
+      </w:r>
+    </w:p>
+    <w:p>
+      <w:pPr>
+        <w:pStyle w:val="Prrafodelista"/>
+        <w:numPr>
+          <w:ilvl w:val="0"/>
+          <w:numId w:val="1"/>
+        </w:numPr>
+        <w:rPr>
+          <w:rFonts w:ascii="Arial" w:hAnsi="Arial" w:cs="Arial"/>
+        </w:rPr>
+      </w:pPr>
+      <w:r>
+        <w:rPr>
+          <w:rFonts w:ascii="Arial" w:hAnsi="Arial" w:cs="Arial"/>
+        </w:rPr>
+        <w:t>¿Qué estrategias consideras factibles para hacer llegar a más gente la información del software libre y difundir motivación en su uso?</w:t>
+      </w:r>
+      <w:r>
+        <w:rPr>
+          <w:rFonts w:ascii="Arial" w:hAnsi="Arial" w:cs="Arial"/>
+        </w:rPr>
+        <w:br/>
+      </w:r>
+      <w:r>
+        <w:rPr>
+          <w:rFonts w:ascii="Arial" w:hAnsi="Arial" w:cs="Arial"/>
+        </w:rPr>
+        <w:lastRenderedPageBreak/>
+        <w:t xml:space="preserve">Nuevamente mencionado a Ricard Stallman, una estrategia muy lógica sería desde las escuelas, enseñar a usar software libre en los estudiantes, maestros, y directivos con muchas finalidades académicas, de esta manera las nuevas generaciones sabrían lo que un software hace, como funciona e incluso como mejorarlo e implementarlo en futuros proyectos, además </w:t>
+      </w:r>
+      <w:r>
+        <w:rPr>
+          <w:rFonts w:ascii="Arial" w:hAnsi="Arial" w:cs="Arial"/>
+        </w:rPr>
+        <w:t>de que ellos mismos ayudarían a crear, mejorar y distribuir. De esta manera al ser algo nuevo para la sociedad despertaría esa curiosidad de todo lo que puede hacer en la comunidad libre.</w:t>
+      </w:r>
+    </w:p>
+    <w:p>
+      <w:pPr>
+        <w:pStyle w:val="Prrafodelista"/>
+        <w:numPr>
+          <w:ilvl w:val="0"/>
+          <w:numId w:val="1"/>
+        </w:numPr>
+        <w:rPr>
+          <w:rFonts w:ascii="Arial" w:hAnsi="Arial" w:cs="Arial"/>
+        </w:rPr>
+      </w:pPr>
+      <w:r>
+        <w:rPr>
+          <w:rFonts w:ascii="Arial" w:hAnsi="Arial" w:cs="Arial"/>
+        </w:rPr>
+        <w:t>¿</w:t>
+      </w:r>
+      <w:proofErr w:type="gramStart"/>
+      <w:r>
+        <w:rPr>
+          <w:rFonts w:ascii="Arial" w:hAnsi="Arial" w:cs="Arial"/>
+        </w:rPr>
+        <w:t>Haz</w:t>
+      </w:r>
+      <w:proofErr w:type="gramEnd"/>
+      <w:r>
+        <w:rPr>
+          <w:rFonts w:ascii="Arial" w:hAnsi="Arial" w:cs="Arial"/>
+        </w:rPr>
+        <w:t xml:space="preserve"> utilizado software libre? ¿Cuál? ¿Para qué?</w:t>
+      </w:r>
+      <w:r>
+        <w:rPr>
+          <w:rFonts w:ascii="Arial" w:hAnsi="Arial" w:cs="Arial"/>
+        </w:rPr>
+        <w:br/>
+        <w:t xml:space="preserve">Si, varias distribuciones de Linux (Ubuntu, Kubuntu, Lubuntu, Linux </w:t>
+      </w:r>
+      <w:proofErr w:type="spellStart"/>
+      <w:r>
+        <w:rPr>
+          <w:rFonts w:ascii="Arial" w:hAnsi="Arial" w:cs="Arial"/>
+        </w:rPr>
+        <w:t>Mint</w:t>
+      </w:r>
+      <w:proofErr w:type="spellEnd"/>
+      <w:r>
+        <w:rPr>
+          <w:rFonts w:ascii="Arial" w:hAnsi="Arial" w:cs="Arial"/>
+        </w:rPr>
+        <w:t xml:space="preserve">, Kali Linux). </w:t>
+      </w:r>
+      <w:r>
+        <w:rPr>
+          <w:rFonts w:ascii="Arial" w:hAnsi="Arial" w:cs="Arial"/>
+        </w:rPr>
+        <w:br/>
+        <w:t xml:space="preserve">La </w:t>
+      </w:r>
+      <w:r>
+        <w:rPr>
+          <w:rFonts w:ascii="Arial" w:hAnsi="Arial" w:cs="Arial"/>
+        </w:rPr>
+        <w:t>p</w:t>
+      </w:r>
+      <w:r>
+        <w:rPr>
+          <w:rFonts w:ascii="Arial" w:hAnsi="Arial" w:cs="Arial"/>
+        </w:rPr>
+        <w:t xml:space="preserve">rincipal razón de usar estas distribuciones, es la popularidad que tienen ellas mismas, en mi caso particularmente empecé con Linux </w:t>
+      </w:r>
+      <w:proofErr w:type="spellStart"/>
+      <w:r>
+        <w:rPr>
+          <w:rFonts w:ascii="Arial" w:hAnsi="Arial" w:cs="Arial"/>
+        </w:rPr>
+        <w:t>Mint</w:t>
+      </w:r>
+      <w:proofErr w:type="spellEnd"/>
+      <w:r>
+        <w:rPr>
+          <w:rFonts w:ascii="Arial" w:hAnsi="Arial" w:cs="Arial"/>
+        </w:rPr>
+        <w:t xml:space="preserve"> y Ubuntu, con la finalidad de conocer el entorno grafico que existe dentro de estos sistemas operativos, también empezar a usar la terminal y a memorizar líneas de comandos para ciertas funciones, otra finalidad que quise experimentar es en el negocio que yo tenía (Café internet) era el de colocarle </w:t>
+      </w:r>
+      <w:r>
+        <w:rPr>
+          <w:rFonts w:ascii="Arial" w:hAnsi="Arial" w:cs="Arial"/>
+        </w:rPr>
+        <w:t>50% Windows y 50% Linux para que los clientes pudieran conocer</w:t>
+      </w:r>
+      <w:r>
+        <w:rPr>
+          <w:rFonts w:ascii="Arial" w:hAnsi="Arial" w:cs="Arial"/>
+        </w:rPr>
+        <w:t xml:space="preserve"> algo nuevo</w:t>
+      </w:r>
+      <w:r>
+        <w:rPr>
+          <w:rFonts w:ascii="Arial" w:hAnsi="Arial" w:cs="Arial"/>
+        </w:rPr>
+        <w:t xml:space="preserve"> y que tan rentable era en un futuro.</w:t>
+      </w:r>
+      <w:r>
+        <w:rPr>
+          <w:rFonts w:ascii="Arial" w:hAnsi="Arial" w:cs="Arial"/>
+        </w:rPr>
+        <w:br/>
+        <w:t xml:space="preserve">En el caso de Kali Linux solo quise experimentar ya que este sistema es muy popular en el área de Hacking, y como todo un principiante quise saber todo lo relacionado con la seguridad y las </w:t>
+      </w:r>
+      <w:r>
+        <w:rPr>
+          <w:rFonts w:ascii="Arial" w:hAnsi="Arial" w:cs="Arial"/>
+        </w:rPr>
+        <w:t>vulnerabilidad</w:t>
+      </w:r>
+      <w:r>
+        <w:rPr>
+          <w:rFonts w:ascii="Arial" w:hAnsi="Arial" w:cs="Arial"/>
+        </w:rPr>
+        <w:t xml:space="preserve"> que el usuario llega a tener.</w:t>
       </w:r>
     </w:p>
     <w:sectPr>
